--- a/Docs/Relatório - 2. Roteiro para Relatório de Projeto de Extensão.docx
+++ b/Docs/Relatório - 2. Roteiro para Relatório de Projeto de Extensão.docx
@@ -36,6 +36,7 @@
                 <w:tab w:val="clear" w:pos="708"/>
                 <w:tab w:val="left" w:pos="720" w:leader="none"/>
               </w:tabs>
+              <w:suppressAutoHyphens w:val="true"/>
               <w:spacing w:lineRule="auto" w:line="240" w:before="0" w:after="0"/>
               <w:jc w:val="center"/>
               <w:rPr>
@@ -54,10 +55,9 @@
                 <w:b/>
                 <w:bCs/>
                 <w:color w:val="000000"/>
-                <w:kern w:val="0"/>
                 <w:sz w:val="10"/>
                 <w:szCs w:val="10"/>
-                <w:lang w:val="pt-BR" w:eastAsia="pt-BR" w:bidi="ar-SA"/>
+                <w:lang w:eastAsia="pt-BR"/>
               </w:rPr>
             </w:r>
           </w:p>
@@ -70,6 +70,7 @@
                 <w:tab w:val="clear" w:pos="708"/>
                 <w:tab w:val="left" w:pos="720" w:leader="none"/>
               </w:tabs>
+              <w:suppressAutoHyphens w:val="true"/>
               <w:spacing w:lineRule="auto" w:line="240" w:before="0" w:after="0"/>
               <w:jc w:val="center"/>
               <w:rPr>
@@ -105,6 +106,7 @@
                 <w:tab w:val="clear" w:pos="708"/>
                 <w:tab w:val="left" w:pos="720" w:leader="none"/>
               </w:tabs>
+              <w:suppressAutoHyphens w:val="true"/>
               <w:spacing w:lineRule="auto" w:line="240" w:before="0" w:after="0"/>
               <w:jc w:val="center"/>
               <w:rPr>
@@ -123,10 +125,9 @@
                 <w:b/>
                 <w:bCs/>
                 <w:color w:val="000000"/>
-                <w:kern w:val="0"/>
                 <w:sz w:val="10"/>
                 <w:szCs w:val="10"/>
-                <w:lang w:val="pt-BR" w:eastAsia="pt-BR" w:bidi="ar-SA"/>
+                <w:lang w:eastAsia="pt-BR"/>
               </w:rPr>
             </w:r>
           </w:p>
@@ -152,6 +153,7 @@
                 <w:tab w:val="clear" w:pos="708"/>
                 <w:tab w:val="left" w:pos="720" w:leader="none"/>
               </w:tabs>
+              <w:suppressAutoHyphens w:val="true"/>
               <w:spacing w:lineRule="auto" w:line="240" w:before="0" w:after="0"/>
               <w:contextualSpacing/>
               <w:jc w:val="left"/>
@@ -184,6 +186,7 @@
                 <w:tab w:val="clear" w:pos="708"/>
                 <w:tab w:val="left" w:pos="720" w:leader="none"/>
               </w:tabs>
+              <w:suppressAutoHyphens w:val="true"/>
               <w:spacing w:lineRule="auto" w:line="240" w:before="0" w:after="0"/>
               <w:ind w:left="360"/>
               <w:contextualSpacing/>
@@ -200,10 +203,9 @@
               <w:rPr>
                 <w:rFonts w:eastAsia="Times New Roman" w:cs="Calibri" w:cstheme="minorHAnsi"/>
                 <w:color w:val="000000"/>
-                <w:kern w:val="0"/>
-                <w:sz w:val="24"/>
-                <w:szCs w:val="24"/>
-                <w:lang w:val="pt-BR" w:eastAsia="pt-BR" w:bidi="ar-SA"/>
+                <w:sz w:val="24"/>
+                <w:szCs w:val="24"/>
+                <w:lang w:eastAsia="pt-BR"/>
               </w:rPr>
             </w:r>
           </w:p>
@@ -229,6 +231,7 @@
                 <w:tab w:val="clear" w:pos="708"/>
                 <w:tab w:val="left" w:pos="720" w:leader="none"/>
               </w:tabs>
+              <w:suppressAutoHyphens w:val="true"/>
               <w:spacing w:lineRule="auto" w:line="240" w:before="0" w:after="0"/>
               <w:contextualSpacing/>
               <w:jc w:val="left"/>
@@ -249,18 +252,7 @@
                 <w:szCs w:val="24"/>
                 <w:lang w:val="pt-BR" w:eastAsia="pt-BR" w:bidi="ar-SA"/>
               </w:rPr>
-              <w:t xml:space="preserve">Título do Projeto: </w:t>
-            </w:r>
-            <w:r>
-              <w:rPr>
-                <w:rFonts w:eastAsia="Times New Roman" w:cs="Calibri" w:cstheme="minorHAnsi"/>
-                <w:color w:val="000000"/>
-                <w:kern w:val="0"/>
-                <w:sz w:val="24"/>
-                <w:szCs w:val="24"/>
-                <w:lang w:val="pt-BR" w:eastAsia="pt-BR" w:bidi="ar-SA"/>
-              </w:rPr>
-              <w:t>Projeto Bloco de Notas</w:t>
+              <w:t>Título do Projeto: Projeto Bloco de Notas</w:t>
             </w:r>
           </w:p>
           <w:p>
@@ -272,6 +264,7 @@
                 <w:tab w:val="clear" w:pos="708"/>
                 <w:tab w:val="left" w:pos="720" w:leader="none"/>
               </w:tabs>
+              <w:suppressAutoHyphens w:val="true"/>
               <w:spacing w:lineRule="auto" w:line="240" w:before="0" w:after="0"/>
               <w:ind w:left="360"/>
               <w:contextualSpacing/>
@@ -288,10 +281,9 @@
               <w:rPr>
                 <w:rFonts w:eastAsia="Times New Roman" w:cs="Calibri" w:cstheme="minorHAnsi"/>
                 <w:color w:val="000000"/>
-                <w:kern w:val="0"/>
-                <w:sz w:val="24"/>
-                <w:szCs w:val="24"/>
-                <w:lang w:val="pt-BR" w:eastAsia="pt-BR" w:bidi="ar-SA"/>
+                <w:sz w:val="24"/>
+                <w:szCs w:val="24"/>
+                <w:lang w:eastAsia="pt-BR"/>
               </w:rPr>
             </w:r>
           </w:p>
@@ -317,6 +309,7 @@
                 <w:tab w:val="clear" w:pos="708"/>
                 <w:tab w:val="left" w:pos="720" w:leader="none"/>
               </w:tabs>
+              <w:suppressAutoHyphens w:val="true"/>
               <w:spacing w:lineRule="auto" w:line="240" w:before="0" w:after="0"/>
               <w:contextualSpacing/>
               <w:jc w:val="left"/>
@@ -349,6 +342,7 @@
                 <w:tab w:val="clear" w:pos="708"/>
                 <w:tab w:val="left" w:pos="720" w:leader="none"/>
               </w:tabs>
+              <w:suppressAutoHyphens w:val="true"/>
               <w:spacing w:lineRule="auto" w:line="240" w:before="0" w:after="0"/>
               <w:ind w:left="360"/>
               <w:contextualSpacing/>
@@ -382,6 +376,7 @@
                 <w:tab w:val="clear" w:pos="708"/>
                 <w:tab w:val="left" w:pos="720" w:leader="none"/>
               </w:tabs>
+              <w:suppressAutoHyphens w:val="true"/>
               <w:spacing w:lineRule="auto" w:line="240" w:before="0" w:after="0"/>
               <w:ind w:left="360"/>
               <w:contextualSpacing/>
@@ -398,10 +393,9 @@
               <w:rPr>
                 <w:rFonts w:eastAsia="Times New Roman" w:cs="Calibri" w:cstheme="minorHAnsi"/>
                 <w:color w:val="000000"/>
-                <w:kern w:val="0"/>
-                <w:sz w:val="24"/>
-                <w:szCs w:val="24"/>
-                <w:lang w:val="pt-BR" w:eastAsia="pt-BR" w:bidi="ar-SA"/>
+                <w:sz w:val="24"/>
+                <w:szCs w:val="24"/>
+                <w:lang w:eastAsia="pt-BR"/>
               </w:rPr>
             </w:r>
           </w:p>
@@ -414,6 +408,7 @@
                 <w:tab w:val="clear" w:pos="708"/>
                 <w:tab w:val="left" w:pos="720" w:leader="none"/>
               </w:tabs>
+              <w:suppressAutoHyphens w:val="true"/>
               <w:spacing w:lineRule="auto" w:line="240" w:before="0" w:after="0"/>
               <w:ind w:left="360"/>
               <w:contextualSpacing/>
@@ -430,10 +425,9 @@
               <w:rPr>
                 <w:rFonts w:eastAsia="Times New Roman" w:cs="Calibri" w:cstheme="minorHAnsi"/>
                 <w:color w:val="000000"/>
-                <w:kern w:val="0"/>
-                <w:sz w:val="24"/>
-                <w:szCs w:val="24"/>
-                <w:lang w:val="pt-BR" w:eastAsia="pt-BR" w:bidi="ar-SA"/>
+                <w:sz w:val="24"/>
+                <w:szCs w:val="24"/>
+                <w:lang w:eastAsia="pt-BR"/>
               </w:rPr>
             </w:r>
           </w:p>
@@ -459,6 +453,7 @@
                 <w:tab w:val="clear" w:pos="708"/>
                 <w:tab w:val="left" w:pos="720" w:leader="none"/>
               </w:tabs>
+              <w:suppressAutoHyphens w:val="true"/>
               <w:spacing w:lineRule="auto" w:line="240" w:before="0" w:after="0"/>
               <w:contextualSpacing/>
               <w:jc w:val="left"/>
@@ -479,18 +474,7 @@
                 <w:szCs w:val="24"/>
                 <w:lang w:val="pt-BR" w:eastAsia="pt-BR" w:bidi="ar-SA"/>
               </w:rPr>
-              <w:t>Período de realização do projeto (data de início e de término do projeto):</w:t>
-            </w:r>
-            <w:r>
-              <w:rPr>
-                <w:rFonts w:eastAsia="Times New Roman" w:cs="Calibri" w:cstheme="minorHAnsi"/>
-                <w:color w:val="000000"/>
-                <w:kern w:val="0"/>
-                <w:sz w:val="24"/>
-                <w:szCs w:val="24"/>
-                <w:lang w:val="pt-BR" w:eastAsia="pt-BR" w:bidi="ar-SA"/>
-              </w:rPr>
-              <w:t>01/06/25 até 24/06/25</w:t>
+              <w:t>Período de realização do projeto (data de início e de término do projeto):01/06/25 até 24/06/25</w:t>
             </w:r>
           </w:p>
           <w:p>
@@ -502,6 +486,7 @@
                 <w:tab w:val="clear" w:pos="708"/>
                 <w:tab w:val="left" w:pos="720" w:leader="none"/>
               </w:tabs>
+              <w:suppressAutoHyphens w:val="true"/>
               <w:spacing w:lineRule="auto" w:line="240" w:before="0" w:after="0"/>
               <w:ind w:left="360"/>
               <w:contextualSpacing/>
@@ -518,10 +503,9 @@
               <w:rPr>
                 <w:rFonts w:eastAsia="Times New Roman" w:cs="Calibri" w:cstheme="minorHAnsi"/>
                 <w:color w:val="000000"/>
-                <w:kern w:val="0"/>
-                <w:sz w:val="24"/>
-                <w:szCs w:val="24"/>
-                <w:lang w:val="pt-BR" w:eastAsia="pt-BR" w:bidi="ar-SA"/>
+                <w:sz w:val="24"/>
+                <w:szCs w:val="24"/>
+                <w:lang w:eastAsia="pt-BR"/>
               </w:rPr>
             </w:r>
           </w:p>
@@ -547,6 +531,7 @@
                 <w:tab w:val="clear" w:pos="708"/>
                 <w:tab w:val="left" w:pos="720" w:leader="none"/>
               </w:tabs>
+              <w:suppressAutoHyphens w:val="true"/>
               <w:spacing w:lineRule="auto" w:line="240" w:before="0" w:after="0"/>
               <w:contextualSpacing/>
               <w:jc w:val="left"/>
@@ -567,18 +552,7 @@
                 <w:szCs w:val="24"/>
                 <w:lang w:val="pt-BR" w:eastAsia="pt-BR" w:bidi="ar-SA"/>
               </w:rPr>
-              <w:t xml:space="preserve">Carga horária realizada: </w:t>
-            </w:r>
-            <w:r>
-              <w:rPr>
-                <w:rFonts w:eastAsia="Times New Roman" w:cs="Calibri" w:cstheme="minorHAnsi"/>
-                <w:color w:val="000000"/>
-                <w:kern w:val="0"/>
-                <w:sz w:val="24"/>
-                <w:szCs w:val="24"/>
-                <w:lang w:val="pt-BR" w:eastAsia="pt-BR" w:bidi="ar-SA"/>
-              </w:rPr>
-              <w:t>40 Horas</w:t>
+              <w:t>Carga horária realizada: 40 Horas</w:t>
             </w:r>
           </w:p>
           <w:p>
@@ -590,6 +564,7 @@
                 <w:tab w:val="clear" w:pos="708"/>
                 <w:tab w:val="left" w:pos="720" w:leader="none"/>
               </w:tabs>
+              <w:suppressAutoHyphens w:val="true"/>
               <w:spacing w:lineRule="auto" w:line="240" w:before="0" w:after="0"/>
               <w:ind w:left="360"/>
               <w:contextualSpacing/>
@@ -606,10 +581,9 @@
               <w:rPr>
                 <w:rFonts w:eastAsia="Times New Roman" w:cs="Calibri" w:cstheme="minorHAnsi"/>
                 <w:color w:val="000000"/>
-                <w:kern w:val="0"/>
-                <w:sz w:val="24"/>
-                <w:szCs w:val="24"/>
-                <w:lang w:val="pt-BR" w:eastAsia="pt-BR" w:bidi="ar-SA"/>
+                <w:sz w:val="24"/>
+                <w:szCs w:val="24"/>
+                <w:lang w:eastAsia="pt-BR"/>
               </w:rPr>
             </w:r>
           </w:p>
@@ -635,6 +609,7 @@
                 <w:tab w:val="clear" w:pos="708"/>
                 <w:tab w:val="left" w:pos="720" w:leader="none"/>
               </w:tabs>
+              <w:suppressAutoHyphens w:val="true"/>
               <w:spacing w:lineRule="auto" w:line="240" w:before="0" w:after="0"/>
               <w:contextualSpacing/>
               <w:jc w:val="left"/>
@@ -655,7 +630,7 @@
                 <w:szCs w:val="24"/>
                 <w:lang w:val="pt-BR" w:eastAsia="pt-BR" w:bidi="ar-SA"/>
               </w:rPr>
-              <w:t xml:space="preserve">Quantidade de pessoas atendidas: </w:t>
+              <w:t>Quantidade de pessoas atendidas:</w:t>
             </w:r>
           </w:p>
           <w:p>
@@ -663,6 +638,7 @@
               <w:pStyle w:val="Normal"/>
               <w:widowControl/>
               <w:shd w:val="clear" w:color="auto" w:fill="FFFFFF"/>
+              <w:suppressAutoHyphens w:val="true"/>
               <w:spacing w:lineRule="auto" w:line="240" w:before="0" w:after="0"/>
               <w:ind w:left="360"/>
               <w:jc w:val="left"/>
@@ -691,6 +667,7 @@
               <w:pStyle w:val="Normal"/>
               <w:widowControl/>
               <w:shd w:val="clear" w:color="auto" w:fill="FFFFFF"/>
+              <w:suppressAutoHyphens w:val="true"/>
               <w:spacing w:lineRule="auto" w:line="240" w:before="0" w:after="0"/>
               <w:ind w:left="360"/>
               <w:jc w:val="left"/>
@@ -728,6 +705,7 @@
               <w:pStyle w:val="Normal"/>
               <w:widowControl/>
               <w:shd w:val="clear" w:color="auto" w:fill="FFFFFF"/>
+              <w:suppressAutoHyphens w:val="true"/>
               <w:spacing w:lineRule="auto" w:line="240" w:before="0" w:after="0"/>
               <w:jc w:val="center"/>
               <w:rPr>
@@ -746,10 +724,9 @@
                 <w:b/>
                 <w:bCs/>
                 <w:color w:val="000000"/>
-                <w:kern w:val="0"/>
                 <w:sz w:val="10"/>
                 <w:szCs w:val="10"/>
-                <w:lang w:val="pt-BR" w:eastAsia="pt-BR" w:bidi="ar-SA"/>
+                <w:lang w:eastAsia="pt-BR"/>
               </w:rPr>
             </w:r>
           </w:p>
@@ -758,6 +735,7 @@
               <w:pStyle w:val="Normal"/>
               <w:widowControl/>
               <w:shd w:val="clear" w:color="auto" w:fill="FFFFFF"/>
+              <w:suppressAutoHyphens w:val="true"/>
               <w:spacing w:lineRule="auto" w:line="240" w:before="0" w:after="0"/>
               <w:jc w:val="center"/>
               <w:rPr>
@@ -789,6 +767,7 @@
               <w:pStyle w:val="Normal"/>
               <w:widowControl/>
               <w:shd w:val="clear" w:color="auto" w:fill="FFFFFF"/>
+              <w:suppressAutoHyphens w:val="true"/>
               <w:spacing w:lineRule="auto" w:line="240" w:before="0" w:after="0"/>
               <w:jc w:val="center"/>
               <w:rPr>
@@ -807,10 +786,9 @@
                 <w:b/>
                 <w:bCs/>
                 <w:color w:val="000000"/>
-                <w:kern w:val="0"/>
                 <w:sz w:val="10"/>
                 <w:szCs w:val="10"/>
-                <w:lang w:val="pt-BR" w:eastAsia="pt-BR" w:bidi="ar-SA"/>
+                <w:lang w:eastAsia="pt-BR"/>
               </w:rPr>
             </w:r>
           </w:p>
@@ -836,6 +814,7 @@
                 <w:tab w:val="clear" w:pos="708"/>
                 <w:tab w:val="left" w:pos="720" w:leader="none"/>
               </w:tabs>
+              <w:suppressAutoHyphens w:val="true"/>
               <w:spacing w:lineRule="auto" w:line="240" w:before="0" w:after="0"/>
               <w:contextualSpacing/>
               <w:jc w:val="left"/>
@@ -872,6 +851,7 @@
                 <w:tab w:val="clear" w:pos="708"/>
                 <w:tab w:val="left" w:pos="720" w:leader="none"/>
               </w:tabs>
+              <w:suppressAutoHyphens w:val="true"/>
               <w:spacing w:lineRule="auto" w:line="240" w:before="0" w:after="0"/>
               <w:ind w:hanging="0" w:left="360"/>
               <w:contextualSpacing/>
@@ -911,6 +891,7 @@
                 <w:tab w:val="clear" w:pos="708"/>
                 <w:tab w:val="left" w:pos="720" w:leader="none"/>
               </w:tabs>
+              <w:suppressAutoHyphens w:val="true"/>
               <w:spacing w:lineRule="auto" w:line="240" w:before="0" w:after="0"/>
               <w:ind w:hanging="0" w:left="360"/>
               <w:contextualSpacing/>
@@ -959,6 +940,7 @@
                 <w:tab w:val="clear" w:pos="708"/>
                 <w:tab w:val="left" w:pos="720" w:leader="none"/>
               </w:tabs>
+              <w:suppressAutoHyphens w:val="true"/>
               <w:spacing w:lineRule="auto" w:line="240" w:before="0" w:after="0"/>
               <w:ind w:hanging="0" w:left="360"/>
               <w:contextualSpacing/>
@@ -993,7 +975,7 @@
                 <w:lang w:val="pt-BR" w:eastAsia="pt-BR" w:bidi="ar-SA"/>
               </w:rPr>
               <w:br/>
-              <w:t xml:space="preserve">O projeto incentiva o uso de tecnologia acessível e promove inovação digital. </w:t>
+              <w:t>O projeto incentiva o uso de tecnologia acessível e promove inovação digital.</w:t>
             </w:r>
           </w:p>
           <w:p>
@@ -1009,6 +991,7 @@
                 <w:tab w:val="clear" w:pos="708"/>
                 <w:tab w:val="left" w:pos="720" w:leader="none"/>
               </w:tabs>
+              <w:suppressAutoHyphens w:val="true"/>
               <w:spacing w:lineRule="auto" w:line="240" w:before="0" w:after="0"/>
               <w:ind w:hanging="0" w:left="360"/>
               <w:contextualSpacing/>
@@ -1043,7 +1026,7 @@
                 <w:lang w:val="pt-BR" w:eastAsia="pt-BR" w:bidi="ar-SA"/>
               </w:rPr>
               <w:br/>
-              <w:t xml:space="preserve">Ao digitalizar anotações, reduz o uso de papel, contribuindo para práticas mais sustentáveis. </w:t>
+              <w:t>Ao digitalizar anotações, reduz o uso de papel, contribuindo para práticas mais sustentáveis.</w:t>
             </w:r>
           </w:p>
           <w:p>
@@ -1055,6 +1038,7 @@
                 <w:tab w:val="clear" w:pos="708"/>
                 <w:tab w:val="left" w:pos="720" w:leader="none"/>
               </w:tabs>
+              <w:suppressAutoHyphens w:val="true"/>
               <w:spacing w:lineRule="auto" w:line="240" w:before="0" w:after="0"/>
               <w:jc w:val="left"/>
               <w:rPr>
@@ -1069,10 +1053,9 @@
               <w:rPr>
                 <w:rFonts w:eastAsia="Times New Roman" w:cs="Calibri" w:cstheme="minorHAnsi"/>
                 <w:color w:val="000000"/>
-                <w:kern w:val="0"/>
-                <w:sz w:val="24"/>
-                <w:szCs w:val="24"/>
-                <w:lang w:val="pt-BR" w:eastAsia="pt-BR" w:bidi="ar-SA"/>
+                <w:sz w:val="24"/>
+                <w:szCs w:val="24"/>
+                <w:lang w:eastAsia="pt-BR"/>
               </w:rPr>
             </w:r>
           </w:p>
@@ -1085,6 +1068,7 @@
                 <w:tab w:val="clear" w:pos="708"/>
                 <w:tab w:val="left" w:pos="720" w:leader="none"/>
               </w:tabs>
+              <w:suppressAutoHyphens w:val="true"/>
               <w:spacing w:lineRule="auto" w:line="240" w:before="0" w:after="0"/>
               <w:jc w:val="left"/>
               <w:rPr>
@@ -1099,10 +1083,9 @@
               <w:rPr>
                 <w:rFonts w:eastAsia="Times New Roman" w:cs="Calibri" w:cstheme="minorHAnsi"/>
                 <w:color w:val="000000"/>
-                <w:kern w:val="0"/>
-                <w:sz w:val="24"/>
-                <w:szCs w:val="24"/>
-                <w:lang w:val="pt-BR" w:eastAsia="pt-BR" w:bidi="ar-SA"/>
+                <w:sz w:val="24"/>
+                <w:szCs w:val="24"/>
+                <w:lang w:eastAsia="pt-BR"/>
               </w:rPr>
             </w:r>
           </w:p>
@@ -1128,6 +1111,7 @@
                 <w:tab w:val="clear" w:pos="708"/>
                 <w:tab w:val="left" w:pos="720" w:leader="none"/>
               </w:tabs>
+              <w:suppressAutoHyphens w:val="true"/>
               <w:spacing w:lineRule="auto" w:line="240" w:before="0" w:after="0"/>
               <w:contextualSpacing/>
               <w:jc w:val="left"/>
@@ -1175,6 +1159,7 @@
                 <w:tab w:val="clear" w:pos="708"/>
                 <w:tab w:val="left" w:pos="720" w:leader="none"/>
               </w:tabs>
+              <w:suppressAutoHyphens w:val="true"/>
               <w:spacing w:lineRule="auto" w:line="240" w:before="0" w:after="0"/>
               <w:ind w:hanging="0" w:left="360"/>
               <w:contextualSpacing/>
@@ -1207,12 +1192,13 @@
                 <w:ilvl w:val="0"/>
                 <w:numId w:val="2"/>
               </w:numPr>
-              <w:shd w:fill="FFFFFF" w:val="clear"/>
+              <w:shd w:val="clear" w:fill="FFFFFF"/>
               <w:tabs>
                 <w:tab w:val="clear" w:pos="708"/>
                 <w:tab w:val="left" w:pos="0" w:leader="none"/>
                 <w:tab w:val="left" w:pos="11" w:leader="none"/>
               </w:tabs>
+              <w:suppressAutoHyphens w:val="true"/>
               <w:spacing w:lineRule="auto" w:line="240"/>
               <w:ind w:hanging="283" w:left="709"/>
               <w:rPr>
@@ -1241,12 +1227,13 @@
                 <w:ilvl w:val="0"/>
                 <w:numId w:val="2"/>
               </w:numPr>
-              <w:shd w:fill="FFFFFF" w:val="clear"/>
+              <w:shd w:val="clear" w:fill="FFFFFF"/>
               <w:tabs>
                 <w:tab w:val="clear" w:pos="708"/>
                 <w:tab w:val="left" w:pos="0" w:leader="none"/>
                 <w:tab w:val="left" w:pos="11" w:leader="none"/>
               </w:tabs>
+              <w:suppressAutoHyphens w:val="true"/>
               <w:spacing w:lineRule="auto" w:line="240"/>
               <w:ind w:hanging="283" w:left="709"/>
               <w:rPr>
@@ -1275,12 +1262,13 @@
                 <w:ilvl w:val="0"/>
                 <w:numId w:val="2"/>
               </w:numPr>
-              <w:shd w:fill="FFFFFF" w:val="clear"/>
+              <w:shd w:val="clear" w:fill="FFFFFF"/>
               <w:tabs>
                 <w:tab w:val="clear" w:pos="708"/>
                 <w:tab w:val="left" w:pos="0" w:leader="none"/>
                 <w:tab w:val="left" w:pos="11" w:leader="none"/>
               </w:tabs>
+              <w:suppressAutoHyphens w:val="true"/>
               <w:spacing w:lineRule="auto" w:line="240"/>
               <w:ind w:hanging="283" w:left="709"/>
               <w:rPr>
@@ -1299,17 +1287,7 @@
                 <w:szCs w:val="20"/>
                 <w:lang w:eastAsia="pt-BR"/>
               </w:rPr>
-              <w:t xml:space="preserve">Desenvolvimento do </w:t>
-            </w:r>
-            <w:r>
-              <w:rPr>
-                <w:rFonts w:eastAsia="Times New Roman" w:cs="Calibri" w:cstheme="minorHAnsi"/>
-                <w:color w:val="000000"/>
-                <w:sz w:val="20"/>
-                <w:szCs w:val="20"/>
-                <w:lang w:eastAsia="pt-BR"/>
-              </w:rPr>
-              <w:t>back-end.</w:t>
+              <w:t>Desenvolvimento do back-end.</w:t>
             </w:r>
           </w:p>
           <w:p>
@@ -1319,12 +1297,13 @@
                 <w:ilvl w:val="0"/>
                 <w:numId w:val="2"/>
               </w:numPr>
-              <w:shd w:fill="FFFFFF" w:val="clear"/>
+              <w:shd w:val="clear" w:fill="FFFFFF"/>
               <w:tabs>
                 <w:tab w:val="clear" w:pos="708"/>
                 <w:tab w:val="left" w:pos="0" w:leader="none"/>
                 <w:tab w:val="left" w:pos="11" w:leader="none"/>
               </w:tabs>
+              <w:suppressAutoHyphens w:val="true"/>
               <w:spacing w:lineRule="auto" w:line="240"/>
               <w:ind w:hanging="283" w:left="709"/>
               <w:rPr>
@@ -1353,12 +1332,13 @@
                 <w:ilvl w:val="0"/>
                 <w:numId w:val="2"/>
               </w:numPr>
-              <w:shd w:fill="FFFFFF" w:val="clear"/>
+              <w:shd w:val="clear" w:fill="FFFFFF"/>
               <w:tabs>
                 <w:tab w:val="clear" w:pos="708"/>
                 <w:tab w:val="left" w:pos="0" w:leader="none"/>
                 <w:tab w:val="left" w:pos="11" w:leader="none"/>
               </w:tabs>
+              <w:suppressAutoHyphens w:val="true"/>
               <w:spacing w:lineRule="auto" w:line="240"/>
               <w:ind w:hanging="283" w:left="709"/>
               <w:rPr>
@@ -1377,17 +1357,7 @@
                 <w:szCs w:val="20"/>
                 <w:lang w:eastAsia="pt-BR"/>
               </w:rPr>
-              <w:t xml:space="preserve">Criação do banco de dados </w:t>
-            </w:r>
-            <w:r>
-              <w:rPr>
-                <w:rFonts w:eastAsia="Times New Roman" w:cs="Calibri" w:cstheme="minorHAnsi"/>
-                <w:color w:val="000000"/>
-                <w:sz w:val="20"/>
-                <w:szCs w:val="20"/>
-                <w:lang w:eastAsia="pt-BR"/>
-              </w:rPr>
-              <w:t>e as tabelas.</w:t>
+              <w:t>Criação do banco de dados e as tabelas.</w:t>
             </w:r>
           </w:p>
           <w:p>
@@ -1397,12 +1367,13 @@
                 <w:ilvl w:val="0"/>
                 <w:numId w:val="2"/>
               </w:numPr>
-              <w:shd w:fill="FFFFFF" w:val="clear"/>
+              <w:shd w:val="clear" w:fill="FFFFFF"/>
               <w:tabs>
                 <w:tab w:val="clear" w:pos="708"/>
                 <w:tab w:val="left" w:pos="0" w:leader="none"/>
                 <w:tab w:val="left" w:pos="11" w:leader="none"/>
               </w:tabs>
+              <w:suppressAutoHyphens w:val="true"/>
               <w:spacing w:lineRule="auto" w:line="240"/>
               <w:ind w:hanging="283" w:left="709"/>
               <w:rPr>
@@ -1431,12 +1402,13 @@
                 <w:ilvl w:val="0"/>
                 <w:numId w:val="2"/>
               </w:numPr>
-              <w:shd w:fill="FFFFFF" w:val="clear"/>
+              <w:shd w:val="clear" w:fill="FFFFFF"/>
               <w:tabs>
                 <w:tab w:val="clear" w:pos="708"/>
                 <w:tab w:val="left" w:pos="0" w:leader="none"/>
                 <w:tab w:val="left" w:pos="11" w:leader="none"/>
               </w:tabs>
+              <w:suppressAutoHyphens w:val="true"/>
               <w:spacing w:lineRule="auto" w:line="240"/>
               <w:ind w:hanging="283" w:left="709"/>
               <w:rPr>
@@ -1455,37 +1427,18 @@
                 <w:szCs w:val="20"/>
                 <w:lang w:eastAsia="pt-BR"/>
               </w:rPr>
-              <w:t xml:space="preserve">Testes </w:t>
-            </w:r>
-            <w:r>
-              <w:rPr>
-                <w:rFonts w:eastAsia="Times New Roman" w:cs="Calibri" w:cstheme="minorHAnsi"/>
-                <w:color w:val="000000"/>
-                <w:sz w:val="20"/>
-                <w:szCs w:val="20"/>
-                <w:lang w:eastAsia="pt-BR"/>
-              </w:rPr>
-              <w:t>de funcionalidade</w:t>
-            </w:r>
-            <w:r>
-              <w:rPr>
-                <w:rFonts w:eastAsia="Times New Roman" w:cs="Calibri" w:cstheme="minorHAnsi"/>
-                <w:color w:val="000000"/>
-                <w:sz w:val="20"/>
-                <w:szCs w:val="20"/>
-                <w:lang w:eastAsia="pt-BR"/>
-              </w:rPr>
-              <w:t>.</w:t>
+              <w:t>Testes de funcionalidade.</w:t>
             </w:r>
           </w:p>
           <w:p>
             <w:pPr>
               <w:pStyle w:val="BodyText"/>
-              <w:shd w:fill="FFFFFF" w:val="clear"/>
+              <w:shd w:val="clear" w:fill="FFFFFF"/>
               <w:tabs>
                 <w:tab w:val="clear" w:pos="708"/>
                 <w:tab w:val="left" w:pos="720" w:leader="none"/>
               </w:tabs>
+              <w:suppressAutoHyphens w:val="true"/>
               <w:spacing w:lineRule="auto" w:line="240"/>
               <w:rPr>
                 <w:rFonts w:eastAsia="Times New Roman" w:cs="Calibri" w:cstheme="minorHAnsi"/>
@@ -1514,12 +1467,13 @@
                 <w:ilvl w:val="0"/>
                 <w:numId w:val="3"/>
               </w:numPr>
-              <w:shd w:fill="FFFFFF" w:val="clear"/>
+              <w:shd w:val="clear" w:fill="FFFFFF"/>
               <w:tabs>
                 <w:tab w:val="clear" w:pos="708"/>
                 <w:tab w:val="left" w:pos="0" w:leader="none"/>
                 <w:tab w:val="left" w:pos="11" w:leader="none"/>
               </w:tabs>
+              <w:suppressAutoHyphens w:val="true"/>
               <w:spacing w:lineRule="auto" w:line="240"/>
               <w:ind w:hanging="283" w:left="709"/>
               <w:rPr>
@@ -1548,12 +1502,13 @@
                 <w:ilvl w:val="0"/>
                 <w:numId w:val="3"/>
               </w:numPr>
-              <w:shd w:fill="FFFFFF" w:val="clear"/>
+              <w:shd w:val="clear" w:fill="FFFFFF"/>
               <w:tabs>
                 <w:tab w:val="clear" w:pos="708"/>
                 <w:tab w:val="left" w:pos="0" w:leader="none"/>
                 <w:tab w:val="left" w:pos="11" w:leader="none"/>
               </w:tabs>
+              <w:suppressAutoHyphens w:val="true"/>
               <w:spacing w:lineRule="auto" w:line="240"/>
               <w:ind w:hanging="283" w:left="709"/>
               <w:rPr>
@@ -1582,12 +1537,13 @@
                 <w:ilvl w:val="0"/>
                 <w:numId w:val="3"/>
               </w:numPr>
-              <w:shd w:fill="FFFFFF" w:val="clear"/>
+              <w:shd w:val="clear" w:fill="FFFFFF"/>
               <w:tabs>
                 <w:tab w:val="clear" w:pos="708"/>
                 <w:tab w:val="left" w:pos="0" w:leader="none"/>
                 <w:tab w:val="left" w:pos="11" w:leader="none"/>
               </w:tabs>
+              <w:suppressAutoHyphens w:val="true"/>
               <w:spacing w:lineRule="auto" w:line="240"/>
               <w:ind w:hanging="283" w:left="709"/>
               <w:rPr>
@@ -1606,17 +1562,7 @@
                 <w:szCs w:val="20"/>
                 <w:lang w:eastAsia="pt-BR"/>
               </w:rPr>
-              <w:t>IDE: VS CODE usando JavaScript</w:t>
-            </w:r>
-            <w:r>
-              <w:rPr>
-                <w:rFonts w:eastAsia="Times New Roman" w:cs="Calibri" w:cstheme="minorHAnsi"/>
-                <w:color w:val="000000"/>
-                <w:sz w:val="20"/>
-                <w:szCs w:val="20"/>
-                <w:lang w:eastAsia="pt-BR"/>
-              </w:rPr>
-              <w:t>.</w:t>
+              <w:t>IDE: VS CODE usando JavaScript.</w:t>
             </w:r>
           </w:p>
           <w:p>
@@ -1626,12 +1572,13 @@
                 <w:ilvl w:val="0"/>
                 <w:numId w:val="3"/>
               </w:numPr>
-              <w:shd w:fill="FFFFFF" w:val="clear"/>
+              <w:shd w:val="clear" w:fill="FFFFFF"/>
               <w:tabs>
                 <w:tab w:val="clear" w:pos="708"/>
                 <w:tab w:val="left" w:pos="0" w:leader="none"/>
                 <w:tab w:val="left" w:pos="11" w:leader="none"/>
               </w:tabs>
+              <w:suppressAutoHyphens w:val="true"/>
               <w:spacing w:lineRule="auto" w:line="240"/>
               <w:ind w:hanging="283" w:left="709"/>
               <w:rPr>
@@ -1660,12 +1607,13 @@
                 <w:ilvl w:val="0"/>
                 <w:numId w:val="3"/>
               </w:numPr>
-              <w:shd w:fill="FFFFFF" w:val="clear"/>
+              <w:shd w:val="clear" w:fill="FFFFFF"/>
               <w:tabs>
                 <w:tab w:val="clear" w:pos="708"/>
                 <w:tab w:val="left" w:pos="0" w:leader="none"/>
                 <w:tab w:val="left" w:pos="11" w:leader="none"/>
               </w:tabs>
+              <w:suppressAutoHyphens w:val="true"/>
               <w:spacing w:lineRule="auto" w:line="240"/>
               <w:ind w:hanging="283" w:left="709"/>
               <w:rPr>
@@ -1684,37 +1632,7 @@
                 <w:szCs w:val="20"/>
                 <w:lang w:eastAsia="pt-BR"/>
               </w:rPr>
-              <w:t xml:space="preserve">Banco de dados: </w:t>
-            </w:r>
-            <w:r>
-              <w:rPr>
-                <w:rFonts w:eastAsia="Times New Roman" w:cs="Calibri" w:cstheme="minorHAnsi"/>
-                <w:color w:val="000000"/>
-                <w:sz w:val="20"/>
-                <w:szCs w:val="20"/>
-                <w:lang w:eastAsia="pt-BR"/>
-              </w:rPr>
-              <w:t xml:space="preserve">MySQL </w:t>
-            </w:r>
-            <w:r>
-              <w:rPr>
-                <w:rFonts w:eastAsia="Times New Roman" w:cs="Calibri" w:cstheme="minorHAnsi"/>
-                <w:color w:val="000000"/>
-                <w:sz w:val="20"/>
-                <w:szCs w:val="20"/>
-                <w:lang w:eastAsia="pt-BR"/>
-              </w:rPr>
-              <w:t>e XAMPP</w:t>
-            </w:r>
-            <w:r>
-              <w:rPr>
-                <w:rFonts w:eastAsia="Times New Roman" w:cs="Calibri" w:cstheme="minorHAnsi"/>
-                <w:color w:val="000000"/>
-                <w:sz w:val="20"/>
-                <w:szCs w:val="20"/>
-                <w:lang w:eastAsia="pt-BR"/>
-              </w:rPr>
-              <w:t>.</w:t>
+              <w:t>Banco de dados: MySQL e XAMPP.</w:t>
             </w:r>
           </w:p>
           <w:p>
@@ -1730,6 +1648,7 @@
                 <w:tab w:val="clear" w:pos="708"/>
                 <w:tab w:val="left" w:pos="720" w:leader="none"/>
               </w:tabs>
+              <w:suppressAutoHyphens w:val="true"/>
               <w:spacing w:lineRule="auto" w:line="240" w:before="0" w:after="0"/>
               <w:ind w:hanging="0" w:left="360"/>
               <w:contextualSpacing/>
@@ -1746,10 +1665,9 @@
               <w:rPr>
                 <w:rFonts w:eastAsia="Times New Roman" w:cs="Calibri" w:cstheme="minorHAnsi"/>
                 <w:color w:val="000000"/>
-                <w:kern w:val="0"/>
-                <w:sz w:val="20"/>
-                <w:szCs w:val="20"/>
-                <w:lang w:val="pt-BR" w:eastAsia="pt-BR" w:bidi="ar-SA"/>
+                <w:sz w:val="20"/>
+                <w:szCs w:val="20"/>
+                <w:lang w:eastAsia="pt-BR"/>
               </w:rPr>
             </w:r>
           </w:p>
@@ -1762,6 +1680,7 @@
                 <w:tab w:val="clear" w:pos="708"/>
                 <w:tab w:val="left" w:pos="720" w:leader="none"/>
               </w:tabs>
+              <w:suppressAutoHyphens w:val="true"/>
               <w:spacing w:lineRule="auto" w:line="240" w:before="0" w:after="0"/>
               <w:jc w:val="left"/>
               <w:rPr>
@@ -1776,10 +1695,9 @@
               <w:rPr>
                 <w:rFonts w:eastAsia="Times New Roman" w:cs="Calibri" w:cstheme="minorHAnsi"/>
                 <w:color w:val="000000"/>
-                <w:kern w:val="0"/>
-                <w:sz w:val="24"/>
-                <w:szCs w:val="24"/>
-                <w:lang w:val="pt-BR" w:eastAsia="pt-BR" w:bidi="ar-SA"/>
+                <w:sz w:val="24"/>
+                <w:szCs w:val="24"/>
+                <w:lang w:eastAsia="pt-BR"/>
               </w:rPr>
             </w:r>
           </w:p>
@@ -1792,6 +1710,7 @@
                 <w:tab w:val="clear" w:pos="708"/>
                 <w:tab w:val="left" w:pos="720" w:leader="none"/>
               </w:tabs>
+              <w:suppressAutoHyphens w:val="true"/>
               <w:spacing w:lineRule="auto" w:line="240" w:before="0" w:after="0"/>
               <w:jc w:val="left"/>
               <w:rPr>
@@ -1806,10 +1725,9 @@
               <w:rPr>
                 <w:rFonts w:eastAsia="Times New Roman" w:cs="Calibri" w:cstheme="minorHAnsi"/>
                 <w:color w:val="000000"/>
-                <w:kern w:val="0"/>
-                <w:sz w:val="24"/>
-                <w:szCs w:val="24"/>
-                <w:lang w:val="pt-BR" w:eastAsia="pt-BR" w:bidi="ar-SA"/>
+                <w:sz w:val="24"/>
+                <w:szCs w:val="24"/>
+                <w:lang w:eastAsia="pt-BR"/>
               </w:rPr>
             </w:r>
           </w:p>
@@ -1835,6 +1753,7 @@
                 <w:tab w:val="clear" w:pos="708"/>
                 <w:tab w:val="left" w:pos="720" w:leader="none"/>
               </w:tabs>
+              <w:suppressAutoHyphens w:val="true"/>
               <w:spacing w:lineRule="auto" w:line="240" w:before="0" w:after="0"/>
               <w:contextualSpacing/>
               <w:jc w:val="left"/>
@@ -1871,6 +1790,7 @@
                 <w:tab w:val="clear" w:pos="708"/>
                 <w:tab w:val="left" w:pos="720" w:leader="none"/>
               </w:tabs>
+              <w:suppressAutoHyphens w:val="true"/>
               <w:spacing w:lineRule="auto" w:line="240" w:before="0" w:after="0"/>
               <w:ind w:hanging="0" w:left="360"/>
               <w:contextualSpacing/>
@@ -1887,11 +1807,11 @@
               <w:rPr>
                 <w:rFonts w:eastAsia="Times New Roman" w:cs="Calibri" w:cstheme="minorHAnsi"/>
                 <w:color w:val="000000"/>
-                <w:kern w:val="0"/>
-                <w:sz w:val="24"/>
-                <w:szCs w:val="24"/>
-                <w:lang w:val="pt-BR" w:eastAsia="pt-BR" w:bidi="ar-SA"/>
-              </w:rPr>
+                <w:sz w:val="24"/>
+                <w:szCs w:val="24"/>
+                <w:lang w:eastAsia="pt-BR"/>
+              </w:rPr>
+              <w:t>Entrevistas informais</w:t>
             </w:r>
           </w:p>
           <w:p>
@@ -1907,6 +1827,7 @@
                 <w:tab w:val="clear" w:pos="708"/>
                 <w:tab w:val="left" w:pos="720" w:leader="none"/>
               </w:tabs>
+              <w:suppressAutoHyphens w:val="true"/>
               <w:spacing w:lineRule="auto" w:line="240" w:before="0" w:after="0"/>
               <w:ind w:hanging="0" w:left="360"/>
               <w:contextualSpacing/>
@@ -1944,6 +1865,7 @@
                 <w:tab w:val="clear" w:pos="708"/>
                 <w:tab w:val="left" w:pos="720" w:leader="none"/>
               </w:tabs>
+              <w:suppressAutoHyphens w:val="true"/>
               <w:spacing w:lineRule="auto" w:line="240" w:before="0" w:after="0"/>
               <w:ind w:hanging="0" w:left="360"/>
               <w:contextualSpacing/>
@@ -1981,6 +1903,7 @@
                 <w:tab w:val="clear" w:pos="708"/>
                 <w:tab w:val="left" w:pos="720" w:leader="none"/>
               </w:tabs>
+              <w:suppressAutoHyphens w:val="true"/>
               <w:spacing w:lineRule="auto" w:line="240" w:before="0" w:after="0"/>
               <w:ind w:hanging="0" w:left="360"/>
               <w:contextualSpacing/>
@@ -2018,6 +1941,7 @@
                 <w:tab w:val="clear" w:pos="708"/>
                 <w:tab w:val="left" w:pos="720" w:leader="none"/>
               </w:tabs>
+              <w:suppressAutoHyphens w:val="true"/>
               <w:spacing w:lineRule="auto" w:line="240" w:before="0" w:after="0"/>
               <w:ind w:hanging="0" w:left="360"/>
               <w:contextualSpacing/>
@@ -2051,6 +1975,7 @@
                 <w:tab w:val="clear" w:pos="708"/>
                 <w:tab w:val="left" w:pos="720" w:leader="none"/>
               </w:tabs>
+              <w:suppressAutoHyphens w:val="true"/>
               <w:spacing w:lineRule="auto" w:line="240" w:before="0" w:after="0"/>
               <w:jc w:val="left"/>
               <w:rPr>
@@ -2065,10 +1990,9 @@
               <w:rPr>
                 <w:rFonts w:eastAsia="Times New Roman" w:cs="Calibri" w:cstheme="minorHAnsi"/>
                 <w:color w:val="000000"/>
-                <w:kern w:val="0"/>
-                <w:sz w:val="24"/>
-                <w:szCs w:val="24"/>
-                <w:lang w:val="pt-BR" w:eastAsia="pt-BR" w:bidi="ar-SA"/>
+                <w:sz w:val="24"/>
+                <w:szCs w:val="24"/>
+                <w:lang w:eastAsia="pt-BR"/>
               </w:rPr>
             </w:r>
           </w:p>
@@ -2081,6 +2005,7 @@
                 <w:tab w:val="clear" w:pos="708"/>
                 <w:tab w:val="left" w:pos="720" w:leader="none"/>
               </w:tabs>
+              <w:suppressAutoHyphens w:val="true"/>
               <w:spacing w:lineRule="auto" w:line="240" w:before="0" w:after="0"/>
               <w:jc w:val="left"/>
               <w:rPr>
@@ -2095,10 +2020,9 @@
               <w:rPr>
                 <w:rFonts w:eastAsia="Times New Roman" w:cs="Calibri" w:cstheme="minorHAnsi"/>
                 <w:color w:val="000000"/>
-                <w:kern w:val="0"/>
-                <w:sz w:val="24"/>
-                <w:szCs w:val="24"/>
-                <w:lang w:val="pt-BR" w:eastAsia="pt-BR" w:bidi="ar-SA"/>
+                <w:sz w:val="24"/>
+                <w:szCs w:val="24"/>
+                <w:lang w:eastAsia="pt-BR"/>
               </w:rPr>
             </w:r>
           </w:p>
@@ -2124,6 +2048,7 @@
                 <w:tab w:val="clear" w:pos="708"/>
                 <w:tab w:val="left" w:pos="720" w:leader="none"/>
               </w:tabs>
+              <w:suppressAutoHyphens w:val="true"/>
               <w:spacing w:lineRule="auto" w:line="240" w:before="0" w:after="0"/>
               <w:contextualSpacing/>
               <w:jc w:val="both"/>
@@ -2171,6 +2096,7 @@
                 <w:tab w:val="clear" w:pos="708"/>
                 <w:tab w:val="left" w:pos="720" w:leader="none"/>
               </w:tabs>
+              <w:suppressAutoHyphens w:val="true"/>
               <w:spacing w:lineRule="auto" w:line="240" w:before="0" w:after="0"/>
               <w:ind w:hanging="0" w:left="360"/>
               <w:contextualSpacing/>
@@ -2237,11 +2163,12 @@
                 <w:ilvl w:val="0"/>
                 <w:numId w:val="4"/>
               </w:numPr>
-              <w:shd w:fill="FFFFFF" w:val="clear"/>
+              <w:shd w:val="clear" w:fill="FFFFFF"/>
               <w:tabs>
                 <w:tab w:val="clear" w:pos="708"/>
                 <w:tab w:val="left" w:pos="0" w:leader="none"/>
               </w:tabs>
+              <w:suppressAutoHyphens w:val="true"/>
               <w:spacing w:lineRule="auto" w:line="240"/>
               <w:ind w:hanging="283" w:left="720"/>
               <w:jc w:val="both"/>
@@ -2282,11 +2209,12 @@
                 <w:ilvl w:val="0"/>
                 <w:numId w:val="5"/>
               </w:numPr>
-              <w:shd w:fill="FFFFFF" w:val="clear"/>
+              <w:shd w:val="clear" w:fill="FFFFFF"/>
               <w:tabs>
                 <w:tab w:val="clear" w:pos="708"/>
                 <w:tab w:val="left" w:pos="0" w:leader="none"/>
               </w:tabs>
+              <w:suppressAutoHyphens w:val="true"/>
               <w:spacing w:lineRule="auto" w:line="240"/>
               <w:ind w:hanging="283" w:left="720"/>
               <w:jc w:val="both"/>
@@ -2453,11 +2381,12 @@
                 <w:ilvl w:val="0"/>
                 <w:numId w:val="6"/>
               </w:numPr>
-              <w:shd w:fill="FFFFFF" w:val="clear"/>
+              <w:shd w:val="clear" w:fill="FFFFFF"/>
               <w:tabs>
                 <w:tab w:val="clear" w:pos="708"/>
                 <w:tab w:val="left" w:pos="0" w:leader="none"/>
               </w:tabs>
+              <w:suppressAutoHyphens w:val="true"/>
               <w:spacing w:lineRule="auto" w:line="240"/>
               <w:ind w:hanging="283" w:left="720"/>
               <w:jc w:val="both"/>
@@ -2519,11 +2448,12 @@
                 <w:ilvl w:val="0"/>
                 <w:numId w:val="7"/>
               </w:numPr>
-              <w:shd w:fill="FFFFFF" w:val="clear"/>
+              <w:shd w:val="clear" w:fill="FFFFFF"/>
               <w:tabs>
                 <w:tab w:val="clear" w:pos="708"/>
                 <w:tab w:val="left" w:pos="0" w:leader="none"/>
               </w:tabs>
+              <w:suppressAutoHyphens w:val="true"/>
               <w:spacing w:lineRule="auto" w:line="240"/>
               <w:ind w:hanging="283" w:left="720"/>
               <w:jc w:val="both"/>
@@ -2585,11 +2515,12 @@
                 <w:ilvl w:val="0"/>
                 <w:numId w:val="8"/>
               </w:numPr>
-              <w:shd w:fill="FFFFFF" w:val="clear"/>
+              <w:shd w:val="clear" w:fill="FFFFFF"/>
               <w:tabs>
                 <w:tab w:val="clear" w:pos="708"/>
                 <w:tab w:val="left" w:pos="0" w:leader="none"/>
               </w:tabs>
+              <w:suppressAutoHyphens w:val="true"/>
               <w:spacing w:lineRule="auto" w:line="240"/>
               <w:ind w:hanging="283" w:left="720"/>
               <w:jc w:val="both"/>
@@ -2651,11 +2582,12 @@
                 <w:ilvl w:val="0"/>
                 <w:numId w:val="9"/>
               </w:numPr>
-              <w:shd w:fill="FFFFFF" w:val="clear"/>
+              <w:shd w:val="clear" w:fill="FFFFFF"/>
               <w:tabs>
                 <w:tab w:val="clear" w:pos="708"/>
                 <w:tab w:val="left" w:pos="0" w:leader="none"/>
               </w:tabs>
+              <w:suppressAutoHyphens w:val="true"/>
               <w:spacing w:lineRule="auto" w:line="240"/>
               <w:ind w:hanging="283" w:left="720"/>
               <w:jc w:val="both"/>
@@ -2702,6 +2634,7 @@
                 <w:tab w:val="clear" w:pos="708"/>
                 <w:tab w:val="left" w:pos="720" w:leader="none"/>
               </w:tabs>
+              <w:suppressAutoHyphens w:val="true"/>
               <w:spacing w:lineRule="auto" w:line="240" w:before="0" w:after="0"/>
               <w:ind w:hanging="0" w:left="360"/>
               <w:contextualSpacing/>
@@ -2718,10 +2651,9 @@
               <w:rPr>
                 <w:rFonts w:eastAsia="Times New Roman" w:cs="Calibri" w:cstheme="minorHAnsi"/>
                 <w:color w:val="000000"/>
-                <w:kern w:val="0"/>
-                <w:sz w:val="20"/>
-                <w:szCs w:val="20"/>
-                <w:lang w:val="pt-BR" w:eastAsia="pt-BR" w:bidi="ar-SA"/>
+                <w:sz w:val="20"/>
+                <w:szCs w:val="20"/>
+                <w:lang w:eastAsia="pt-BR"/>
               </w:rPr>
             </w:r>
           </w:p>
@@ -2734,6 +2666,7 @@
                 <w:tab w:val="clear" w:pos="708"/>
                 <w:tab w:val="left" w:pos="720" w:leader="none"/>
               </w:tabs>
+              <w:suppressAutoHyphens w:val="true"/>
               <w:spacing w:lineRule="auto" w:line="240" w:before="0" w:after="0"/>
               <w:jc w:val="left"/>
               <w:rPr>
@@ -2748,10 +2681,9 @@
               <w:rPr>
                 <w:rFonts w:eastAsia="Times New Roman" w:cs="Calibri" w:cstheme="minorHAnsi"/>
                 <w:color w:val="000000"/>
-                <w:kern w:val="0"/>
-                <w:sz w:val="24"/>
-                <w:szCs w:val="24"/>
-                <w:lang w:val="pt-BR" w:eastAsia="pt-BR" w:bidi="ar-SA"/>
+                <w:sz w:val="24"/>
+                <w:szCs w:val="24"/>
+                <w:lang w:eastAsia="pt-BR"/>
               </w:rPr>
             </w:r>
           </w:p>
@@ -2764,6 +2696,7 @@
                 <w:tab w:val="clear" w:pos="708"/>
                 <w:tab w:val="left" w:pos="720" w:leader="none"/>
               </w:tabs>
+              <w:suppressAutoHyphens w:val="true"/>
               <w:spacing w:lineRule="auto" w:line="240" w:before="0" w:after="0"/>
               <w:jc w:val="left"/>
               <w:rPr>
@@ -2778,10 +2711,9 @@
               <w:rPr>
                 <w:rFonts w:eastAsia="Times New Roman" w:cs="Calibri" w:cstheme="minorHAnsi"/>
                 <w:color w:val="000000"/>
-                <w:kern w:val="0"/>
-                <w:sz w:val="24"/>
-                <w:szCs w:val="24"/>
-                <w:lang w:val="pt-BR" w:eastAsia="pt-BR" w:bidi="ar-SA"/>
+                <w:sz w:val="24"/>
+                <w:szCs w:val="24"/>
+                <w:lang w:eastAsia="pt-BR"/>
               </w:rPr>
             </w:r>
           </w:p>
@@ -2807,6 +2739,7 @@
                 <w:tab w:val="clear" w:pos="708"/>
                 <w:tab w:val="left" w:pos="720" w:leader="none"/>
               </w:tabs>
+              <w:suppressAutoHyphens w:val="true"/>
               <w:spacing w:lineRule="auto" w:line="240" w:before="0" w:after="0"/>
               <w:contextualSpacing/>
               <w:jc w:val="left"/>
@@ -2843,6 +2776,7 @@
                 <w:tab w:val="clear" w:pos="708"/>
                 <w:tab w:val="left" w:pos="720" w:leader="none"/>
               </w:tabs>
+              <w:suppressAutoHyphens w:val="true"/>
               <w:spacing w:lineRule="auto" w:line="240" w:before="0" w:after="0"/>
               <w:contextualSpacing/>
               <w:jc w:val="left"/>
@@ -2891,6 +2825,7 @@
                 <w:tab w:val="clear" w:pos="708"/>
                 <w:tab w:val="left" w:pos="720" w:leader="none"/>
               </w:tabs>
+              <w:suppressAutoHyphens w:val="true"/>
               <w:spacing w:lineRule="auto" w:line="240" w:before="0" w:after="0"/>
               <w:contextualSpacing/>
               <w:jc w:val="left"/>
@@ -2937,6 +2872,7 @@
                 <w:tab w:val="clear" w:pos="708"/>
                 <w:tab w:val="left" w:pos="720" w:leader="none"/>
               </w:tabs>
+              <w:suppressAutoHyphens w:val="true"/>
               <w:spacing w:lineRule="auto" w:line="240" w:before="0" w:after="0"/>
               <w:contextualSpacing/>
               <w:jc w:val="left"/>
@@ -2979,6 +2915,7 @@
                 <w:tab w:val="clear" w:pos="708"/>
                 <w:tab w:val="left" w:pos="720" w:leader="none"/>
               </w:tabs>
+              <w:suppressAutoHyphens w:val="true"/>
               <w:spacing w:lineRule="auto" w:line="240" w:before="0" w:after="0"/>
               <w:jc w:val="left"/>
               <w:rPr>
@@ -2993,10 +2930,9 @@
               <w:rPr>
                 <w:rFonts w:eastAsia="Times New Roman" w:cs="Calibri" w:cstheme="minorHAnsi"/>
                 <w:color w:val="000000"/>
-                <w:kern w:val="0"/>
-                <w:sz w:val="24"/>
-                <w:szCs w:val="24"/>
-                <w:lang w:val="pt-BR" w:eastAsia="pt-BR" w:bidi="ar-SA"/>
+                <w:sz w:val="24"/>
+                <w:szCs w:val="24"/>
+                <w:lang w:eastAsia="pt-BR"/>
               </w:rPr>
             </w:r>
           </w:p>
@@ -3022,6 +2958,7 @@
                 <w:tab w:val="clear" w:pos="708"/>
                 <w:tab w:val="left" w:pos="720" w:leader="none"/>
               </w:tabs>
+              <w:suppressAutoHyphens w:val="true"/>
               <w:spacing w:lineRule="auto" w:line="240" w:before="0" w:after="0"/>
               <w:contextualSpacing/>
               <w:jc w:val="both"/>
@@ -3065,6 +3002,7 @@
                 <w:tab w:val="clear" w:pos="708"/>
                 <w:tab w:val="left" w:pos="720" w:leader="none"/>
               </w:tabs>
+              <w:suppressAutoHyphens w:val="true"/>
               <w:spacing w:lineRule="auto" w:line="240" w:before="0" w:after="0"/>
               <w:jc w:val="left"/>
               <w:rPr>
@@ -3079,10 +3017,9 @@
               <w:rPr>
                 <w:rFonts w:eastAsia="Times New Roman" w:cs="Calibri" w:cstheme="minorHAnsi"/>
                 <w:color w:val="000000"/>
-                <w:kern w:val="0"/>
-                <w:sz w:val="24"/>
-                <w:szCs w:val="24"/>
-                <w:lang w:val="pt-BR" w:eastAsia="pt-BR" w:bidi="ar-SA"/>
+                <w:sz w:val="24"/>
+                <w:szCs w:val="24"/>
+                <w:lang w:eastAsia="pt-BR"/>
               </w:rPr>
             </w:r>
           </w:p>
@@ -3108,6 +3045,7 @@
                 <w:tab w:val="clear" w:pos="708"/>
                 <w:tab w:val="left" w:pos="720" w:leader="none"/>
               </w:tabs>
+              <w:suppressAutoHyphens w:val="true"/>
               <w:spacing w:lineRule="auto" w:line="240" w:before="0" w:after="0"/>
               <w:contextualSpacing/>
               <w:jc w:val="both"/>
@@ -3151,6 +3089,7 @@
                 <w:tab w:val="clear" w:pos="708"/>
                 <w:tab w:val="left" w:pos="720" w:leader="none"/>
               </w:tabs>
+              <w:suppressAutoHyphens w:val="true"/>
               <w:spacing w:lineRule="auto" w:line="240" w:before="0" w:after="0"/>
               <w:jc w:val="both"/>
               <w:rPr>
@@ -3170,7 +3109,7 @@
                 <w:szCs w:val="24"/>
                 <w:lang w:val="pt-BR" w:eastAsia="pt-BR" w:bidi="ar-SA"/>
               </w:rPr>
-              <w:t xml:space="preserve">A realização deste projeto foi uma jornada de aprendizado, desafios e superação. Cada integrante contribuiu com suas habilidades, e juntos enfrentamos obstáculos técnicos e de organização. No início, tudo parecia complexo, mas com diálogo, pesquisa e cooperação, conseguimos transformar ideias em um sistema funcional. </w:t>
+              <w:t>A realização deste projeto foi uma jornada de aprendizado, desafios e superação. Cada integrante contribuiu com suas habilidades, e juntos enfrentamos obstáculos técnicos e de organização. No início, tudo parecia complexo, mas com diálogo, pesquisa e cooperação, conseguimos transformar ideias em um sistema funcional.</w:t>
             </w:r>
           </w:p>
           <w:p>
@@ -3182,6 +3121,7 @@
                 <w:tab w:val="clear" w:pos="708"/>
                 <w:tab w:val="left" w:pos="720" w:leader="none"/>
               </w:tabs>
+              <w:suppressAutoHyphens w:val="true"/>
               <w:spacing w:lineRule="auto" w:line="240" w:before="0" w:after="0"/>
               <w:jc w:val="both"/>
               <w:rPr>
@@ -3196,10 +3136,9 @@
               <w:rPr>
                 <w:rFonts w:eastAsia="Times New Roman" w:cs="Calibri" w:cstheme="minorHAnsi"/>
                 <w:color w:val="000000"/>
-                <w:kern w:val="0"/>
-                <w:sz w:val="24"/>
-                <w:szCs w:val="24"/>
-                <w:lang w:val="pt-BR" w:eastAsia="pt-BR" w:bidi="ar-SA"/>
+                <w:sz w:val="24"/>
+                <w:szCs w:val="24"/>
+                <w:lang w:eastAsia="pt-BR"/>
               </w:rPr>
             </w:r>
           </w:p>
@@ -3245,80 +3184,51 @@
     </w:pPr>
     <w:r>
       <w:rPr/>
-      <mc:AlternateContent>
-        <mc:Choice Requires="wps">
-          <w:drawing>
-            <wp:anchor behindDoc="1" distT="0" distB="0" distL="0" distR="0" simplePos="0" locked="0" layoutInCell="0" allowOverlap="1" relativeHeight="3">
-              <wp:simplePos x="0" y="0"/>
-              <wp:positionH relativeFrom="margin">
-                <wp:align>center</wp:align>
-              </wp:positionH>
-              <wp:positionV relativeFrom="margin">
-                <wp:align>center</wp:align>
-              </wp:positionV>
-              <wp:extent cx="7566025" cy="10693400"/>
-              <wp:effectExtent l="0" t="0" r="0" b="0"/>
-              <wp:wrapNone/>
-              <wp:docPr id="1" name="WordPictureWatermark528988610"/>
-              <a:graphic xmlns:a="http://schemas.openxmlformats.org/drawingml/2006/main">
-                <a:graphicData uri="http://schemas.openxmlformats.org/drawingml/2006/picture">
-                  <pic:pic xmlns:pic="http://schemas.openxmlformats.org/drawingml/2006/picture">
-                    <pic:nvPicPr>
-                      <pic:cNvPr id="2" name="WordPictureWatermark528988610" descr=""/>
-                      <pic:cNvPicPr/>
-                    </pic:nvPicPr>
-                    <pic:blipFill>
-                      <a:blip r:embed="rId1"/>
-                      <a:stretch/>
-                    </pic:blipFill>
-                    <pic:spPr>
-                      <a:xfrm>
-                        <a:off x="0" y="0"/>
-                        <a:ext cx="7566120" cy="10693440"/>
-                      </a:xfrm>
-                      <a:prstGeom prst="rect">
-                        <a:avLst/>
-                      </a:prstGeom>
-                      <a:noFill/>
-                      <a:ln w="0">
-                        <a:noFill/>
-                      </a:ln>
-                    </pic:spPr>
-                  </pic:pic>
-                </a:graphicData>
-              </a:graphic>
-            </wp:anchor>
-          </w:drawing>
-        </mc:Choice>
-        <mc:Fallback>
-          <w:pict>
-            <v:shapetype id="_x0000_t75" coordsize="21600,21600" o:spt="75" o:preferrelative="t" path="m@4@5l@4@11@9@11@9@5xe" filled="f" stroked="f">
-              <v:stroke joinstyle="miter"/>
-              <v:formulas>
-                <v:f eqn="if lineDrawn pixelLineWidth 0"/>
-                <v:f eqn="sum @0 1 0"/>
-                <v:f eqn="sum 0 0 @1"/>
-                <v:f eqn="prod @2 1 2"/>
-                <v:f eqn="prod @3 21600 pixelWidth"/>
-                <v:f eqn="prod @3 21600 pixelHeight"/>
-                <v:f eqn="sum @0 0 1"/>
-                <v:f eqn="prod @6 1 2"/>
-                <v:f eqn="prod @7 21600 pixelWidth"/>
-                <v:f eqn="sum @8 21600 0"/>
-                <v:f eqn="prod @7 21600 pixelHeight"/>
-                <v:f eqn="sum @10 21600 0"/>
-              </v:formulas>
-              <v:path o:extrusionok="f" gradientshapeok="t" o:connecttype="rect"/>
-              <o:lock v:ext="edit" aspectratio="t"/>
-            </v:shapetype>
-            <v:shape id="WordPictureWatermark528988610" o:spid="shape_0" stroked="f" o:allowincell="f" style="position:absolute;margin-left:0.05pt;margin-top:0pt;width:595.7pt;height:841.95pt;mso-wrap-style:none;v-text-anchor:middle;mso-position-horizontal:center;mso-position-horizontal-relative:margin;mso-position-vertical:center;mso-position-vertical-relative:margin" type="_x0000_t75">
-              <v:imagedata r:id="rId2" o:detectmouseclick="t"/>
-              <v:stroke color="#3465a4" joinstyle="round" endcap="flat"/>
-              <w10:wrap type="none"/>
-            </v:shape>
-          </w:pict>
-        </mc:Fallback>
-      </mc:AlternateContent>
+      <w:drawing>
+        <wp:anchor behindDoc="1" distT="0" distB="0" distL="0" distR="0" simplePos="0" locked="0" layoutInCell="1" allowOverlap="1" relativeHeight="0">
+          <wp:simplePos x="0" y="0"/>
+          <wp:positionH relativeFrom="margin">
+            <wp:align>center</wp:align>
+          </wp:positionH>
+          <wp:positionV relativeFrom="margin">
+            <wp:align>center</wp:align>
+          </wp:positionV>
+          <wp:extent cx="7566025" cy="10693400"/>
+          <wp:effectExtent l="0" t="0" r="0" b="0"/>
+          <wp:wrapNone/>
+          <wp:docPr id="1" name="WordPictureWatermark528988610" descr=""/>
+          <wp:cNvGraphicFramePr>
+            <a:graphicFrameLocks xmlns:a="http://schemas.openxmlformats.org/drawingml/2006/main" noChangeAspect="1"/>
+          </wp:cNvGraphicFramePr>
+          <a:graphic xmlns:a="http://schemas.openxmlformats.org/drawingml/2006/main">
+            <a:graphicData uri="http://schemas.openxmlformats.org/drawingml/2006/picture">
+              <pic:pic xmlns:pic="http://schemas.openxmlformats.org/drawingml/2006/picture">
+                <pic:nvPicPr>
+                  <pic:cNvPr id="1" name="WordPictureWatermark528988610" descr=""/>
+                  <pic:cNvPicPr>
+                    <a:picLocks noChangeAspect="1" noChangeArrowheads="1"/>
+                  </pic:cNvPicPr>
+                </pic:nvPicPr>
+                <pic:blipFill>
+                  <a:blip r:embed="rId1"/>
+                  <a:stretch>
+                    <a:fillRect/>
+                  </a:stretch>
+                </pic:blipFill>
+                <pic:spPr bwMode="auto">
+                  <a:xfrm>
+                    <a:off x="0" y="0"/>
+                    <a:ext cx="7566025" cy="10693400"/>
+                  </a:xfrm>
+                  <a:prstGeom prst="rect">
+                    <a:avLst/>
+                  </a:prstGeom>
+                </pic:spPr>
+              </pic:pic>
+            </a:graphicData>
+          </a:graphic>
+        </wp:anchor>
+      </w:drawing>
     </w:r>
   </w:p>
 </w:hdr>
@@ -3333,61 +3243,52 @@
     </w:pPr>
     <w:r>
       <w:rPr/>
-      <mc:AlternateContent>
-        <mc:Choice Requires="wps">
-          <w:drawing>
-            <wp:anchor behindDoc="1" distT="0" distB="0" distL="0" distR="0" simplePos="0" locked="0" layoutInCell="0" allowOverlap="1" relativeHeight="6">
-              <wp:simplePos x="0" y="0"/>
-              <wp:positionH relativeFrom="margin">
-                <wp:posOffset>-1232535</wp:posOffset>
-              </wp:positionH>
-              <wp:positionV relativeFrom="margin">
-                <wp:posOffset>-1099820</wp:posOffset>
-              </wp:positionV>
-              <wp:extent cx="7868285" cy="11120755"/>
-              <wp:effectExtent l="0" t="0" r="0" b="0"/>
-              <wp:wrapNone/>
-              <wp:docPr id="3" name="WordPictureWatermark809103377"/>
-              <a:graphic xmlns:a="http://schemas.openxmlformats.org/drawingml/2006/main">
-                <a:graphicData uri="http://schemas.openxmlformats.org/drawingml/2006/picture">
-                  <pic:pic xmlns:pic="http://schemas.openxmlformats.org/drawingml/2006/picture">
-                    <pic:nvPicPr>
-                      <pic:cNvPr id="4" name="WordPictureWatermark809103377" descr=""/>
-                      <pic:cNvPicPr/>
-                    </pic:nvPicPr>
-                    <pic:blipFill>
-                      <a:blip r:embed="rId1"/>
-                      <a:stretch/>
-                    </pic:blipFill>
-                    <pic:spPr>
-                      <a:xfrm>
-                        <a:off x="0" y="0"/>
-                        <a:ext cx="7868160" cy="11120760"/>
-                      </a:xfrm>
-                      <a:prstGeom prst="rect">
-                        <a:avLst/>
-                      </a:prstGeom>
-                      <a:noFill/>
-                      <a:ln w="0">
-                        <a:noFill/>
-                      </a:ln>
-                    </pic:spPr>
-                  </pic:pic>
-                </a:graphicData>
-              </a:graphic>
-            </wp:anchor>
-          </w:drawing>
-        </mc:Choice>
-        <mc:Fallback>
-          <w:pict>
-            <v:shape id="WordPictureWatermark809103377" o:spid="shape_0" stroked="f" o:allowincell="f" style="position:absolute;margin-left:-97.05pt;margin-top:-86.6pt;width:619.5pt;height:875.6pt;mso-wrap-style:none;v-text-anchor:middle;mso-position-horizontal-relative:margin;mso-position-vertical-relative:margin" type="_x0000_t75">
-              <v:imagedata r:id="rId2" o:detectmouseclick="t"/>
-              <v:stroke color="#3465a4" joinstyle="round" endcap="flat"/>
-              <w10:wrap type="none"/>
-            </v:shape>
-          </w:pict>
-        </mc:Fallback>
-      </mc:AlternateContent>
+      <w:drawing>
+        <wp:anchor behindDoc="1" distT="0" distB="0" distL="0" distR="0" simplePos="0" locked="0" layoutInCell="0" allowOverlap="1" relativeHeight="4">
+          <wp:simplePos x="0" y="0"/>
+          <wp:positionH relativeFrom="margin">
+            <wp:posOffset>-1232535</wp:posOffset>
+          </wp:positionH>
+          <wp:positionV relativeFrom="margin">
+            <wp:posOffset>-1099820</wp:posOffset>
+          </wp:positionV>
+          <wp:extent cx="7868285" cy="11120755"/>
+          <wp:effectExtent l="0" t="0" r="0" b="0"/>
+          <wp:wrapNone/>
+          <wp:docPr id="2" name="WordPictureWatermark809103377" descr=""/>
+          <wp:cNvGraphicFramePr>
+            <a:graphicFrameLocks xmlns:a="http://schemas.openxmlformats.org/drawingml/2006/main" noChangeAspect="1"/>
+          </wp:cNvGraphicFramePr>
+          <a:graphic xmlns:a="http://schemas.openxmlformats.org/drawingml/2006/main">
+            <a:graphicData uri="http://schemas.openxmlformats.org/drawingml/2006/picture">
+              <pic:pic xmlns:pic="http://schemas.openxmlformats.org/drawingml/2006/picture">
+                <pic:nvPicPr>
+                  <pic:cNvPr id="2" name="WordPictureWatermark809103377" descr=""/>
+                  <pic:cNvPicPr>
+                    <a:picLocks noChangeAspect="1" noChangeArrowheads="1"/>
+                  </pic:cNvPicPr>
+                </pic:nvPicPr>
+                <pic:blipFill>
+                  <a:blip r:embed="rId1"/>
+                  <a:stretch>
+                    <a:fillRect/>
+                  </a:stretch>
+                </pic:blipFill>
+                <pic:spPr bwMode="auto">
+                  <a:xfrm>
+                    <a:off x="0" y="0"/>
+                    <a:ext cx="7868285" cy="11120755"/>
+                  </a:xfrm>
+                  <a:prstGeom prst="rect">
+                    <a:avLst/>
+                  </a:prstGeom>
+                  <a:noFill/>
+                </pic:spPr>
+              </pic:pic>
+            </a:graphicData>
+          </a:graphic>
+        </wp:anchor>
+      </w:drawing>
     </w:r>
   </w:p>
 </w:hdr>
@@ -3402,61 +3303,52 @@
     </w:pPr>
     <w:r>
       <w:rPr/>
-      <mc:AlternateContent>
-        <mc:Choice Requires="wps">
-          <w:drawing>
-            <wp:anchor behindDoc="1" distT="0" distB="0" distL="0" distR="0" simplePos="0" locked="0" layoutInCell="0" allowOverlap="1" relativeHeight="6">
-              <wp:simplePos x="0" y="0"/>
-              <wp:positionH relativeFrom="margin">
-                <wp:posOffset>-1232535</wp:posOffset>
-              </wp:positionH>
-              <wp:positionV relativeFrom="margin">
-                <wp:posOffset>-1099820</wp:posOffset>
-              </wp:positionV>
-              <wp:extent cx="7868285" cy="11120755"/>
-              <wp:effectExtent l="0" t="0" r="0" b="0"/>
-              <wp:wrapNone/>
-              <wp:docPr id="5" name="WordPictureWatermark809103377"/>
-              <a:graphic xmlns:a="http://schemas.openxmlformats.org/drawingml/2006/main">
-                <a:graphicData uri="http://schemas.openxmlformats.org/drawingml/2006/picture">
-                  <pic:pic xmlns:pic="http://schemas.openxmlformats.org/drawingml/2006/picture">
-                    <pic:nvPicPr>
-                      <pic:cNvPr id="6" name="WordPictureWatermark809103377" descr=""/>
-                      <pic:cNvPicPr/>
-                    </pic:nvPicPr>
-                    <pic:blipFill>
-                      <a:blip r:embed="rId1"/>
-                      <a:stretch/>
-                    </pic:blipFill>
-                    <pic:spPr>
-                      <a:xfrm>
-                        <a:off x="0" y="0"/>
-                        <a:ext cx="7868160" cy="11120760"/>
-                      </a:xfrm>
-                      <a:prstGeom prst="rect">
-                        <a:avLst/>
-                      </a:prstGeom>
-                      <a:noFill/>
-                      <a:ln w="0">
-                        <a:noFill/>
-                      </a:ln>
-                    </pic:spPr>
-                  </pic:pic>
-                </a:graphicData>
-              </a:graphic>
-            </wp:anchor>
-          </w:drawing>
-        </mc:Choice>
-        <mc:Fallback>
-          <w:pict>
-            <v:shape id="WordPictureWatermark809103377" o:spid="shape_0" stroked="f" o:allowincell="f" style="position:absolute;margin-left:-97.05pt;margin-top:-86.6pt;width:619.5pt;height:875.6pt;mso-wrap-style:none;v-text-anchor:middle;mso-position-horizontal-relative:margin;mso-position-vertical-relative:margin" type="_x0000_t75">
-              <v:imagedata r:id="rId2" o:detectmouseclick="t"/>
-              <v:stroke color="#3465a4" joinstyle="round" endcap="flat"/>
-              <w10:wrap type="none"/>
-            </v:shape>
-          </w:pict>
-        </mc:Fallback>
-      </mc:AlternateContent>
+      <w:drawing>
+        <wp:anchor behindDoc="1" distT="0" distB="0" distL="0" distR="0" simplePos="0" locked="0" layoutInCell="0" allowOverlap="1" relativeHeight="4">
+          <wp:simplePos x="0" y="0"/>
+          <wp:positionH relativeFrom="margin">
+            <wp:posOffset>-1232535</wp:posOffset>
+          </wp:positionH>
+          <wp:positionV relativeFrom="margin">
+            <wp:posOffset>-1099820</wp:posOffset>
+          </wp:positionV>
+          <wp:extent cx="7868285" cy="11120755"/>
+          <wp:effectExtent l="0" t="0" r="0" b="0"/>
+          <wp:wrapNone/>
+          <wp:docPr id="3" name="WordPictureWatermark809103377" descr=""/>
+          <wp:cNvGraphicFramePr>
+            <a:graphicFrameLocks xmlns:a="http://schemas.openxmlformats.org/drawingml/2006/main" noChangeAspect="1"/>
+          </wp:cNvGraphicFramePr>
+          <a:graphic xmlns:a="http://schemas.openxmlformats.org/drawingml/2006/main">
+            <a:graphicData uri="http://schemas.openxmlformats.org/drawingml/2006/picture">
+              <pic:pic xmlns:pic="http://schemas.openxmlformats.org/drawingml/2006/picture">
+                <pic:nvPicPr>
+                  <pic:cNvPr id="3" name="WordPictureWatermark809103377" descr=""/>
+                  <pic:cNvPicPr>
+                    <a:picLocks noChangeAspect="1" noChangeArrowheads="1"/>
+                  </pic:cNvPicPr>
+                </pic:nvPicPr>
+                <pic:blipFill>
+                  <a:blip r:embed="rId1"/>
+                  <a:stretch>
+                    <a:fillRect/>
+                  </a:stretch>
+                </pic:blipFill>
+                <pic:spPr bwMode="auto">
+                  <a:xfrm>
+                    <a:off x="0" y="0"/>
+                    <a:ext cx="7868285" cy="11120755"/>
+                  </a:xfrm>
+                  <a:prstGeom prst="rect">
+                    <a:avLst/>
+                  </a:prstGeom>
+                  <a:noFill/>
+                </pic:spPr>
+              </pic:pic>
+            </a:graphicData>
+          </a:graphic>
+        </wp:anchor>
+      </w:drawing>
     </w:r>
   </w:p>
 </w:hdr>
@@ -3874,6 +3766,7 @@
         </w:tabs>
         <w:ind w:left="1080" w:hanging="360"/>
       </w:pPr>
+      <w:rPr/>
     </w:lvl>
     <w:lvl w:ilvl="2">
       <w:start w:val="1"/>
@@ -3886,6 +3779,7 @@
         </w:tabs>
         <w:ind w:left="1440" w:hanging="360"/>
       </w:pPr>
+      <w:rPr/>
     </w:lvl>
     <w:lvl w:ilvl="3">
       <w:start w:val="1"/>
@@ -3898,6 +3792,7 @@
         </w:tabs>
         <w:ind w:left="1800" w:hanging="360"/>
       </w:pPr>
+      <w:rPr/>
     </w:lvl>
     <w:lvl w:ilvl="4">
       <w:start w:val="1"/>
@@ -3910,6 +3805,7 @@
         </w:tabs>
         <w:ind w:left="2160" w:hanging="360"/>
       </w:pPr>
+      <w:rPr/>
     </w:lvl>
     <w:lvl w:ilvl="5">
       <w:start w:val="1"/>
@@ -3922,6 +3818,7 @@
         </w:tabs>
         <w:ind w:left="2520" w:hanging="360"/>
       </w:pPr>
+      <w:rPr/>
     </w:lvl>
     <w:lvl w:ilvl="6">
       <w:start w:val="1"/>
@@ -3934,6 +3831,7 @@
         </w:tabs>
         <w:ind w:left="2880" w:hanging="360"/>
       </w:pPr>
+      <w:rPr/>
     </w:lvl>
     <w:lvl w:ilvl="7">
       <w:start w:val="1"/>
@@ -3946,6 +3844,7 @@
         </w:tabs>
         <w:ind w:left="3240" w:hanging="360"/>
       </w:pPr>
+      <w:rPr/>
     </w:lvl>
     <w:lvl w:ilvl="8">
       <w:start w:val="1"/>
@@ -3958,6 +3857,7 @@
         </w:tabs>
         <w:ind w:left="3600" w:hanging="360"/>
       </w:pPr>
+      <w:rPr/>
     </w:lvl>
   </w:abstractNum>
   <w:abstractNum w:abstractNumId="5">
@@ -3987,6 +3887,7 @@
         </w:tabs>
         <w:ind w:left="1080" w:hanging="360"/>
       </w:pPr>
+      <w:rPr/>
     </w:lvl>
     <w:lvl w:ilvl="2">
       <w:start w:val="1"/>
@@ -3999,6 +3900,7 @@
         </w:tabs>
         <w:ind w:left="1440" w:hanging="360"/>
       </w:pPr>
+      <w:rPr/>
     </w:lvl>
     <w:lvl w:ilvl="3">
       <w:start w:val="1"/>
@@ -4011,6 +3913,7 @@
         </w:tabs>
         <w:ind w:left="1800" w:hanging="360"/>
       </w:pPr>
+      <w:rPr/>
     </w:lvl>
     <w:lvl w:ilvl="4">
       <w:start w:val="1"/>
@@ -4023,6 +3926,7 @@
         </w:tabs>
         <w:ind w:left="2160" w:hanging="360"/>
       </w:pPr>
+      <w:rPr/>
     </w:lvl>
     <w:lvl w:ilvl="5">
       <w:start w:val="1"/>
@@ -4035,6 +3939,7 @@
         </w:tabs>
         <w:ind w:left="2520" w:hanging="360"/>
       </w:pPr>
+      <w:rPr/>
     </w:lvl>
     <w:lvl w:ilvl="6">
       <w:start w:val="1"/>
@@ -4047,6 +3952,7 @@
         </w:tabs>
         <w:ind w:left="2880" w:hanging="360"/>
       </w:pPr>
+      <w:rPr/>
     </w:lvl>
     <w:lvl w:ilvl="7">
       <w:start w:val="1"/>
@@ -4059,6 +3965,7 @@
         </w:tabs>
         <w:ind w:left="3240" w:hanging="360"/>
       </w:pPr>
+      <w:rPr/>
     </w:lvl>
     <w:lvl w:ilvl="8">
       <w:start w:val="1"/>
@@ -4071,6 +3978,7 @@
         </w:tabs>
         <w:ind w:left="3600" w:hanging="360"/>
       </w:pPr>
+      <w:rPr/>
     </w:lvl>
   </w:abstractNum>
   <w:abstractNum w:abstractNumId="6">
@@ -4100,6 +4008,7 @@
         </w:tabs>
         <w:ind w:left="1080" w:hanging="360"/>
       </w:pPr>
+      <w:rPr/>
     </w:lvl>
     <w:lvl w:ilvl="2">
       <w:start w:val="1"/>
@@ -4112,6 +4021,7 @@
         </w:tabs>
         <w:ind w:left="1440" w:hanging="360"/>
       </w:pPr>
+      <w:rPr/>
     </w:lvl>
     <w:lvl w:ilvl="3">
       <w:start w:val="1"/>
@@ -4124,6 +4034,7 @@
         </w:tabs>
         <w:ind w:left="1800" w:hanging="360"/>
       </w:pPr>
+      <w:rPr/>
     </w:lvl>
     <w:lvl w:ilvl="4">
       <w:start w:val="1"/>
@@ -4136,6 +4047,7 @@
         </w:tabs>
         <w:ind w:left="2160" w:hanging="360"/>
       </w:pPr>
+      <w:rPr/>
     </w:lvl>
     <w:lvl w:ilvl="5">
       <w:start w:val="1"/>
@@ -4148,6 +4060,7 @@
         </w:tabs>
         <w:ind w:left="2520" w:hanging="360"/>
       </w:pPr>
+      <w:rPr/>
     </w:lvl>
     <w:lvl w:ilvl="6">
       <w:start w:val="1"/>
@@ -4160,6 +4073,7 @@
         </w:tabs>
         <w:ind w:left="2880" w:hanging="360"/>
       </w:pPr>
+      <w:rPr/>
     </w:lvl>
     <w:lvl w:ilvl="7">
       <w:start w:val="1"/>
@@ -4172,6 +4086,7 @@
         </w:tabs>
         <w:ind w:left="3240" w:hanging="360"/>
       </w:pPr>
+      <w:rPr/>
     </w:lvl>
     <w:lvl w:ilvl="8">
       <w:start w:val="1"/>
@@ -4184,6 +4099,7 @@
         </w:tabs>
         <w:ind w:left="3600" w:hanging="360"/>
       </w:pPr>
+      <w:rPr/>
     </w:lvl>
   </w:abstractNum>
   <w:abstractNum w:abstractNumId="7">
@@ -4213,6 +4129,7 @@
         </w:tabs>
         <w:ind w:left="1080" w:hanging="360"/>
       </w:pPr>
+      <w:rPr/>
     </w:lvl>
     <w:lvl w:ilvl="2">
       <w:start w:val="1"/>
@@ -4225,6 +4142,7 @@
         </w:tabs>
         <w:ind w:left="1440" w:hanging="360"/>
       </w:pPr>
+      <w:rPr/>
     </w:lvl>
     <w:lvl w:ilvl="3">
       <w:start w:val="1"/>
@@ -4237,6 +4155,7 @@
         </w:tabs>
         <w:ind w:left="1800" w:hanging="360"/>
       </w:pPr>
+      <w:rPr/>
     </w:lvl>
     <w:lvl w:ilvl="4">
       <w:start w:val="1"/>
@@ -4249,6 +4168,7 @@
         </w:tabs>
         <w:ind w:left="2160" w:hanging="360"/>
       </w:pPr>
+      <w:rPr/>
     </w:lvl>
     <w:lvl w:ilvl="5">
       <w:start w:val="1"/>
@@ -4261,6 +4181,7 @@
         </w:tabs>
         <w:ind w:left="2520" w:hanging="360"/>
       </w:pPr>
+      <w:rPr/>
     </w:lvl>
     <w:lvl w:ilvl="6">
       <w:start w:val="1"/>
@@ -4273,6 +4194,7 @@
         </w:tabs>
         <w:ind w:left="2880" w:hanging="360"/>
       </w:pPr>
+      <w:rPr/>
     </w:lvl>
     <w:lvl w:ilvl="7">
       <w:start w:val="1"/>
@@ -4285,6 +4207,7 @@
         </w:tabs>
         <w:ind w:left="3240" w:hanging="360"/>
       </w:pPr>
+      <w:rPr/>
     </w:lvl>
     <w:lvl w:ilvl="8">
       <w:start w:val="1"/>
@@ -4297,6 +4220,7 @@
         </w:tabs>
         <w:ind w:left="3600" w:hanging="360"/>
       </w:pPr>
+      <w:rPr/>
     </w:lvl>
   </w:abstractNum>
   <w:abstractNum w:abstractNumId="8">
@@ -4326,6 +4250,7 @@
         </w:tabs>
         <w:ind w:left="1080" w:hanging="360"/>
       </w:pPr>
+      <w:rPr/>
     </w:lvl>
     <w:lvl w:ilvl="2">
       <w:start w:val="1"/>
@@ -4338,6 +4263,7 @@
         </w:tabs>
         <w:ind w:left="1440" w:hanging="360"/>
       </w:pPr>
+      <w:rPr/>
     </w:lvl>
     <w:lvl w:ilvl="3">
       <w:start w:val="1"/>
@@ -4350,6 +4276,7 @@
         </w:tabs>
         <w:ind w:left="1800" w:hanging="360"/>
       </w:pPr>
+      <w:rPr/>
     </w:lvl>
     <w:lvl w:ilvl="4">
       <w:start w:val="1"/>
@@ -4362,6 +4289,7 @@
         </w:tabs>
         <w:ind w:left="2160" w:hanging="360"/>
       </w:pPr>
+      <w:rPr/>
     </w:lvl>
     <w:lvl w:ilvl="5">
       <w:start w:val="1"/>
@@ -4374,6 +4302,7 @@
         </w:tabs>
         <w:ind w:left="2520" w:hanging="360"/>
       </w:pPr>
+      <w:rPr/>
     </w:lvl>
     <w:lvl w:ilvl="6">
       <w:start w:val="1"/>
@@ -4386,6 +4315,7 @@
         </w:tabs>
         <w:ind w:left="2880" w:hanging="360"/>
       </w:pPr>
+      <w:rPr/>
     </w:lvl>
     <w:lvl w:ilvl="7">
       <w:start w:val="1"/>
@@ -4398,6 +4328,7 @@
         </w:tabs>
         <w:ind w:left="3240" w:hanging="360"/>
       </w:pPr>
+      <w:rPr/>
     </w:lvl>
     <w:lvl w:ilvl="8">
       <w:start w:val="1"/>
@@ -4410,6 +4341,7 @@
         </w:tabs>
         <w:ind w:left="3600" w:hanging="360"/>
       </w:pPr>
+      <w:rPr/>
     </w:lvl>
   </w:abstractNum>
   <w:abstractNum w:abstractNumId="9">
@@ -4439,6 +4371,7 @@
         </w:tabs>
         <w:ind w:left="1080" w:hanging="360"/>
       </w:pPr>
+      <w:rPr/>
     </w:lvl>
     <w:lvl w:ilvl="2">
       <w:start w:val="1"/>
@@ -4451,6 +4384,7 @@
         </w:tabs>
         <w:ind w:left="1440" w:hanging="360"/>
       </w:pPr>
+      <w:rPr/>
     </w:lvl>
     <w:lvl w:ilvl="3">
       <w:start w:val="1"/>
@@ -4463,6 +4397,7 @@
         </w:tabs>
         <w:ind w:left="1800" w:hanging="360"/>
       </w:pPr>
+      <w:rPr/>
     </w:lvl>
     <w:lvl w:ilvl="4">
       <w:start w:val="1"/>
@@ -4475,6 +4410,7 @@
         </w:tabs>
         <w:ind w:left="2160" w:hanging="360"/>
       </w:pPr>
+      <w:rPr/>
     </w:lvl>
     <w:lvl w:ilvl="5">
       <w:start w:val="1"/>
@@ -4487,6 +4423,7 @@
         </w:tabs>
         <w:ind w:left="2520" w:hanging="360"/>
       </w:pPr>
+      <w:rPr/>
     </w:lvl>
     <w:lvl w:ilvl="6">
       <w:start w:val="1"/>
@@ -4499,6 +4436,7 @@
         </w:tabs>
         <w:ind w:left="2880" w:hanging="360"/>
       </w:pPr>
+      <w:rPr/>
     </w:lvl>
     <w:lvl w:ilvl="7">
       <w:start w:val="1"/>
@@ -4511,6 +4449,7 @@
         </w:tabs>
         <w:ind w:left="3240" w:hanging="360"/>
       </w:pPr>
+      <w:rPr/>
     </w:lvl>
     <w:lvl w:ilvl="8">
       <w:start w:val="1"/>
@@ -4523,6 +4462,7 @@
         </w:tabs>
         <w:ind w:left="3600" w:hanging="360"/>
       </w:pPr>
+      <w:rPr/>
     </w:lvl>
   </w:abstractNum>
   <w:abstractNum w:abstractNumId="10">
@@ -5078,6 +5018,7 @@
     <w:rsid w:val="004d5f29"/>
     <w:pPr>
       <w:widowControl/>
+      <w:suppressAutoHyphens w:val="true"/>
       <w:bidi w:val="0"/>
       <w:spacing w:lineRule="auto" w:line="259" w:before="0" w:after="160"/>
       <w:jc w:val="left"/>
@@ -5123,13 +5064,13 @@
       <w:bCs/>
     </w:rPr>
   </w:style>
-  <w:style w:type="character" w:styleId="Smbolosdenumerao">
-    <w:name w:val="Símbolos de numeração"/>
+  <w:style w:type="character" w:styleId="Smbolosdenumeraouser">
+    <w:name w:val="Símbolos de numeração (user)"/>
     <w:qFormat/>
     <w:rPr/>
   </w:style>
-  <w:style w:type="character" w:styleId="Marcadores">
-    <w:name w:val="Marcadores"/>
+  <w:style w:type="character" w:styleId="Marcadoresuser">
+    <w:name w:val="Marcadores (user)"/>
     <w:qFormat/>
     <w:rPr>
       <w:rFonts w:ascii="OpenSymbol" w:hAnsi="OpenSymbol" w:eastAsia="OpenSymbol" w:cs="OpenSymbol"/>
@@ -5193,6 +5134,39 @@
       <w:rFonts w:cs="Arial"/>
     </w:rPr>
   </w:style>
+  <w:style w:type="paragraph" w:styleId="Ttulouser">
+    <w:name w:val="Título (user)"/>
+    <w:basedOn w:val="Normal"/>
+    <w:next w:val="BodyText"/>
+    <w:qFormat/>
+    <w:pPr>
+      <w:keepNext w:val="true"/>
+      <w:spacing w:before="240" w:after="120"/>
+    </w:pPr>
+    <w:rPr>
+      <w:rFonts w:ascii="Liberation Sans" w:hAnsi="Liberation Sans" w:eastAsia="Microsoft YaHei" w:cs="Arial"/>
+      <w:sz w:val="28"/>
+      <w:szCs w:val="28"/>
+    </w:rPr>
+  </w:style>
+  <w:style w:type="paragraph" w:styleId="ndiceuser">
+    <w:name w:val="Índice (user)"/>
+    <w:basedOn w:val="Normal"/>
+    <w:qFormat/>
+    <w:pPr>
+      <w:suppressLineNumbers/>
+    </w:pPr>
+    <w:rPr>
+      <w:rFonts w:cs="Arial"/>
+    </w:rPr>
+  </w:style>
+  <w:style w:type="paragraph" w:styleId="Cabealhoerodapuser">
+    <w:name w:val="Cabeçalho e rodapé (user)"/>
+    <w:basedOn w:val="Normal"/>
+    <w:qFormat/>
+    <w:pPr/>
+    <w:rPr/>
+  </w:style>
   <w:style w:type="paragraph" w:styleId="Cabealhoerodap">
     <w:name w:val="Cabeçalho e rodapé"/>
     <w:basedOn w:val="Normal"/>
@@ -5253,12 +5227,13 @@
     <w:rsid w:val="00e84fa4"/>
     <w:pPr>
       <w:widowControl/>
+      <w:suppressAutoHyphens w:val="true"/>
       <w:bidi w:val="0"/>
       <w:spacing w:lineRule="auto" w:line="240" w:before="0" w:after="0"/>
       <w:jc w:val="left"/>
     </w:pPr>
     <w:rPr>
-      <w:rFonts w:ascii="Segoe UI" w:hAnsi="Segoe UI" w:cs="Segoe UI" w:eastAsia="Calibri"/>
+      <w:rFonts w:ascii="Segoe UI" w:hAnsi="Segoe UI" w:eastAsia="Calibri" w:cs="Segoe UI"/>
       <w:color w:val="000000"/>
       <w:kern w:val="0"/>
       <w:sz w:val="24"/>
@@ -5267,8 +5242,8 @@
       <w14:ligatures w14:val="standardContextual"/>
     </w:rPr>
   </w:style>
-  <w:style w:type="paragraph" w:styleId="Contedodatabela">
-    <w:name w:val="Conteúdo da tabela"/>
+  <w:style w:type="paragraph" w:styleId="Contedodatabelauser">
+    <w:name w:val="Conteúdo da tabela (user)"/>
     <w:basedOn w:val="Normal"/>
     <w:qFormat/>
     <w:pPr>
@@ -5277,9 +5252,9 @@
     </w:pPr>
     <w:rPr/>
   </w:style>
-  <w:style w:type="paragraph" w:styleId="Ttulodetabela">
-    <w:name w:val="Título de tabela"/>
-    <w:basedOn w:val="Contedodatabela"/>
+  <w:style w:type="paragraph" w:styleId="Ttulodetabelauser">
+    <w:name w:val="Título de tabela (user)"/>
+    <w:basedOn w:val="Contedodatabelauser"/>
     <w:qFormat/>
     <w:pPr>
       <w:suppressLineNumbers/>
@@ -5290,8 +5265,8 @@
       <w:bCs/>
     </w:rPr>
   </w:style>
-  <w:style w:type="numbering" w:styleId="Semlista" w:default="1">
-    <w:name w:val="Sem lista"/>
+  <w:style w:type="numbering" w:styleId="Semlistauser" w:default="1">
+    <w:name w:val="Sem lista (user)"/>
     <w:uiPriority w:val="99"/>
     <w:semiHidden/>
     <w:unhideWhenUsed/>
